--- a/5) Pruebas/Procedimientos y Casos de Pruebas/Seguir usuario.docx
+++ b/5) Pruebas/Procedimientos y Casos de Pruebas/Seguir usuario.docx
@@ -263,11 +263,11 @@
         <w:tblLook w:val="04A0" w:firstRow="1" w:lastRow="0" w:firstColumn="1" w:lastColumn="0" w:noHBand="0" w:noVBand="1"/>
       </w:tblPr>
       <w:tblGrid>
-        <w:gridCol w:w="424"/>
-        <w:gridCol w:w="2609"/>
-        <w:gridCol w:w="2770"/>
-        <w:gridCol w:w="1225"/>
-        <w:gridCol w:w="1470"/>
+        <w:gridCol w:w="423"/>
+        <w:gridCol w:w="2818"/>
+        <w:gridCol w:w="2539"/>
+        <w:gridCol w:w="1317"/>
+        <w:gridCol w:w="1401"/>
       </w:tblGrid>
       <w:tr>
         <w:tc>
@@ -510,7 +510,7 @@
                 <w:lang w:eastAsia="es-MX"/>
                 <w14:ligatures w14:val="none"/>
               </w:rPr>
-              <w:t>5</w:t>
+              <w:t>6</w:t>
             </w:r>
             <w:r>
               <w:rPr>
@@ -562,17 +562,7 @@
                 <w:szCs w:val="16"/>
                 <w:shd w:val="clear" w:color="auto" w:fill="FFFFFF"/>
               </w:rPr>
-              <w:t>C</w:t>
-            </w:r>
-            <w:r>
-              <w:rPr>
-                <w:rFonts w:ascii="Arial" w:hAnsi="Arial" w:cs="Arial"/>
-                <w:color w:val="000000"/>
-                <w:sz w:val="16"/>
-                <w:szCs w:val="16"/>
-                <w:shd w:val="clear" w:color="auto" w:fill="FFFFFF"/>
-              </w:rPr>
-              <w:t>omprobar que en el muro del usuario buscado aparezca el botón para comenzar a seguirlo</w:t>
+              <w:t xml:space="preserve">Comprobar que al hacer click en el botón “seguir usuario” se comience a seguir a dicho usuario </w:t>
             </w:r>
           </w:p>
         </w:tc>
@@ -613,18 +603,7 @@
                 <w:lang w:eastAsia="es-MX"/>
                 <w14:ligatures w14:val="none"/>
               </w:rPr>
-              <w:t>Haber buscado un usuario existente y haber sido redirido a su muro</w:t>
-            </w:r>
-            <w:r>
-              <w:rPr>
-                <w:rFonts w:ascii="Arial" w:eastAsia="Times New Roman" w:hAnsi="Arial" w:cs="Arial"/>
-                <w:kern w:val="0"/>
-                <w:sz w:val="16"/>
-                <w:szCs w:val="16"/>
-                <w:lang w:eastAsia="es-MX"/>
-                <w14:ligatures w14:val="none"/>
-              </w:rPr>
-              <w:t>. No de antes a seguir a ese usuario</w:t>
+              <w:t>No seguir al usuario. Haber ejecutado correctamente el caso de prueba 4.1</w:t>
             </w:r>
           </w:p>
         </w:tc>
@@ -665,7 +644,7 @@
                 <w:lang w:eastAsia="es-MX"/>
                 <w14:ligatures w14:val="none"/>
               </w:rPr>
-              <w:t>-</w:t>
+              <w:t>Click en el botón “seguir usuario”</w:t>
             </w:r>
           </w:p>
         </w:tc>
@@ -706,485 +685,7 @@
                 <w:lang w:eastAsia="es-MX"/>
                 <w14:ligatures w14:val="none"/>
               </w:rPr>
-              <w:t>Ver botón</w:t>
-            </w:r>
-          </w:p>
-        </w:tc>
-      </w:tr>
-      <w:tr>
-        <w:tc>
-          <w:tcPr>
-            <w:tcW w:w="0" w:type="auto"/>
-            <w:tcBorders>
-              <w:top w:val="single" w:sz="8" w:space="0" w:color="000000"/>
-              <w:left w:val="single" w:sz="8" w:space="0" w:color="000000"/>
-              <w:bottom w:val="single" w:sz="8" w:space="0" w:color="000000"/>
-              <w:right w:val="single" w:sz="4" w:space="0" w:color="000000"/>
-            </w:tcBorders>
-            <w:tcMar>
-              <w:top w:w="100" w:type="dxa"/>
-              <w:left w:w="100" w:type="dxa"/>
-              <w:bottom w:w="100" w:type="dxa"/>
-              <w:right w:w="100" w:type="dxa"/>
-            </w:tcMar>
-          </w:tcPr>
-          <w:p>
-            <w:pPr>
-              <w:rPr>
-                <w:rFonts w:ascii="Arial" w:eastAsia="Times New Roman" w:hAnsi="Arial" w:cs="Arial"/>
-                <w:color w:val="000000"/>
-                <w:kern w:val="0"/>
-                <w:sz w:val="16"/>
-                <w:szCs w:val="16"/>
-                <w:lang w:eastAsia="es-MX"/>
-                <w14:ligatures w14:val="none"/>
-              </w:rPr>
-            </w:pPr>
-            <w:r>
-              <w:rPr>
-                <w:rFonts w:ascii="Arial" w:eastAsia="Times New Roman" w:hAnsi="Arial" w:cs="Arial"/>
-                <w:color w:val="000000"/>
-                <w:kern w:val="0"/>
-                <w:sz w:val="16"/>
-                <w:szCs w:val="16"/>
-                <w:lang w:eastAsia="es-MX"/>
-                <w14:ligatures w14:val="none"/>
-              </w:rPr>
-              <w:t>5.2</w:t>
-            </w:r>
-          </w:p>
-        </w:tc>
-        <w:tc>
-          <w:tcPr>
-            <w:tcW w:w="0" w:type="auto"/>
-            <w:tcBorders>
-              <w:top w:val="single" w:sz="8" w:space="0" w:color="000000"/>
-              <w:left w:val="single" w:sz="4" w:space="0" w:color="000000"/>
-              <w:bottom w:val="single" w:sz="8" w:space="0" w:color="000000"/>
-              <w:right w:val="single" w:sz="8" w:space="0" w:color="000000"/>
-            </w:tcBorders>
-            <w:tcMar>
-              <w:top w:w="100" w:type="dxa"/>
-              <w:left w:w="100" w:type="dxa"/>
-              <w:bottom w:w="100" w:type="dxa"/>
-              <w:right w:w="100" w:type="dxa"/>
-            </w:tcMar>
-          </w:tcPr>
-          <w:p>
-            <w:pPr>
-              <w:rPr>
-                <w:rFonts w:ascii="Arial" w:hAnsi="Arial" w:cs="Arial"/>
-                <w:color w:val="000000"/>
-                <w:sz w:val="16"/>
-                <w:szCs w:val="16"/>
-                <w:shd w:val="clear" w:color="auto" w:fill="FFFFFF"/>
-              </w:rPr>
-            </w:pPr>
-            <w:r>
-              <w:rPr>
-                <w:rFonts w:ascii="Arial" w:hAnsi="Arial" w:cs="Arial"/>
-                <w:color w:val="000000"/>
-                <w:sz w:val="16"/>
-                <w:szCs w:val="16"/>
-                <w:shd w:val="clear" w:color="auto" w:fill="FFFFFF"/>
-              </w:rPr>
-              <w:t xml:space="preserve">Comprobar que en el muro del usuario buscado aparezca el botón para </w:t>
-            </w:r>
-            <w:r>
-              <w:rPr>
-                <w:rFonts w:ascii="Arial" w:hAnsi="Arial" w:cs="Arial"/>
-                <w:color w:val="000000"/>
-                <w:sz w:val="16"/>
-                <w:szCs w:val="16"/>
-                <w:shd w:val="clear" w:color="auto" w:fill="FFFFFF"/>
-              </w:rPr>
-              <w:t>dejar</w:t>
-            </w:r>
-            <w:r>
-              <w:rPr>
-                <w:rFonts w:ascii="Arial" w:hAnsi="Arial" w:cs="Arial"/>
-                <w:color w:val="000000"/>
-                <w:sz w:val="16"/>
-                <w:szCs w:val="16"/>
-                <w:shd w:val="clear" w:color="auto" w:fill="FFFFFF"/>
-              </w:rPr>
-              <w:t xml:space="preserve"> </w:t>
-            </w:r>
-            <w:r>
-              <w:rPr>
-                <w:rFonts w:ascii="Arial" w:hAnsi="Arial" w:cs="Arial"/>
-                <w:color w:val="000000"/>
-                <w:sz w:val="16"/>
-                <w:szCs w:val="16"/>
-                <w:shd w:val="clear" w:color="auto" w:fill="FFFFFF"/>
-              </w:rPr>
-              <w:t xml:space="preserve">de </w:t>
-            </w:r>
-            <w:r>
-              <w:rPr>
-                <w:rFonts w:ascii="Arial" w:hAnsi="Arial" w:cs="Arial"/>
-                <w:color w:val="000000"/>
-                <w:sz w:val="16"/>
-                <w:szCs w:val="16"/>
-                <w:shd w:val="clear" w:color="auto" w:fill="FFFFFF"/>
-              </w:rPr>
-              <w:t>seguirlo</w:t>
-            </w:r>
-          </w:p>
-        </w:tc>
-        <w:tc>
-          <w:tcPr>
-            <w:tcW w:w="0" w:type="auto"/>
-            <w:tcBorders>
-              <w:top w:val="single" w:sz="8" w:space="0" w:color="000000"/>
-              <w:left w:val="single" w:sz="8" w:space="0" w:color="000000"/>
-              <w:bottom w:val="single" w:sz="8" w:space="0" w:color="000000"/>
-              <w:right w:val="single" w:sz="8" w:space="0" w:color="000000"/>
-            </w:tcBorders>
-            <w:tcMar>
-              <w:top w:w="100" w:type="dxa"/>
-              <w:left w:w="100" w:type="dxa"/>
-              <w:bottom w:w="100" w:type="dxa"/>
-              <w:right w:w="100" w:type="dxa"/>
-            </w:tcMar>
-          </w:tcPr>
-          <w:p>
-            <w:pPr>
-              <w:rPr>
-                <w:rFonts w:ascii="Arial" w:eastAsia="Times New Roman" w:hAnsi="Arial" w:cs="Arial"/>
-                <w:kern w:val="0"/>
-                <w:sz w:val="16"/>
-                <w:szCs w:val="16"/>
-                <w:lang w:eastAsia="es-MX"/>
-                <w14:ligatures w14:val="none"/>
-              </w:rPr>
-            </w:pPr>
-            <w:r>
-              <w:rPr>
-                <w:rFonts w:ascii="Arial" w:eastAsia="Times New Roman" w:hAnsi="Arial" w:cs="Arial"/>
-                <w:kern w:val="0"/>
-                <w:sz w:val="16"/>
-                <w:szCs w:val="16"/>
-                <w:lang w:eastAsia="es-MX"/>
-                <w14:ligatures w14:val="none"/>
-              </w:rPr>
-              <w:t xml:space="preserve">Haber buscado un usuario existente y haber sido redirido a su muro. </w:t>
-            </w:r>
-            <w:r>
-              <w:rPr>
-                <w:rFonts w:ascii="Arial" w:eastAsia="Times New Roman" w:hAnsi="Arial" w:cs="Arial"/>
-                <w:kern w:val="0"/>
-                <w:sz w:val="16"/>
-                <w:szCs w:val="16"/>
-                <w:lang w:eastAsia="es-MX"/>
-                <w14:ligatures w14:val="none"/>
-              </w:rPr>
-              <w:t xml:space="preserve">Seguir de antes </w:t>
-            </w:r>
-            <w:r>
-              <w:rPr>
-                <w:rFonts w:ascii="Arial" w:eastAsia="Times New Roman" w:hAnsi="Arial" w:cs="Arial"/>
-                <w:kern w:val="0"/>
-                <w:sz w:val="16"/>
-                <w:szCs w:val="16"/>
-                <w:lang w:eastAsia="es-MX"/>
-                <w14:ligatures w14:val="none"/>
-              </w:rPr>
-              <w:t>a ese usuario</w:t>
-            </w:r>
-          </w:p>
-        </w:tc>
-        <w:tc>
-          <w:tcPr>
-            <w:tcW w:w="0" w:type="auto"/>
-            <w:tcBorders>
-              <w:top w:val="single" w:sz="8" w:space="0" w:color="000000"/>
-              <w:left w:val="single" w:sz="8" w:space="0" w:color="000000"/>
-              <w:bottom w:val="single" w:sz="8" w:space="0" w:color="000000"/>
-              <w:right w:val="single" w:sz="8" w:space="0" w:color="000000"/>
-            </w:tcBorders>
-            <w:tcMar>
-              <w:top w:w="100" w:type="dxa"/>
-              <w:left w:w="100" w:type="dxa"/>
-              <w:bottom w:w="100" w:type="dxa"/>
-              <w:right w:w="100" w:type="dxa"/>
-            </w:tcMar>
-          </w:tcPr>
-          <w:p>
-            <w:pPr>
-              <w:rPr>
-                <w:rFonts w:ascii="Arial" w:eastAsia="Times New Roman" w:hAnsi="Arial" w:cs="Arial"/>
-                <w:kern w:val="0"/>
-                <w:sz w:val="16"/>
-                <w:szCs w:val="16"/>
-                <w:lang w:eastAsia="es-MX"/>
-                <w14:ligatures w14:val="none"/>
-              </w:rPr>
-            </w:pPr>
-            <w:r>
-              <w:rPr>
-                <w:rFonts w:ascii="Arial" w:eastAsia="Times New Roman" w:hAnsi="Arial" w:cs="Arial"/>
-                <w:kern w:val="0"/>
-                <w:sz w:val="16"/>
-                <w:szCs w:val="16"/>
-                <w:lang w:eastAsia="es-MX"/>
-                <w14:ligatures w14:val="none"/>
-              </w:rPr>
-              <w:t>-</w:t>
-            </w:r>
-          </w:p>
-        </w:tc>
-        <w:tc>
-          <w:tcPr>
-            <w:tcW w:w="0" w:type="auto"/>
-            <w:tcBorders>
-              <w:top w:val="single" w:sz="8" w:space="0" w:color="000000"/>
-              <w:left w:val="single" w:sz="8" w:space="0" w:color="000000"/>
-              <w:bottom w:val="single" w:sz="8" w:space="0" w:color="000000"/>
-              <w:right w:val="single" w:sz="8" w:space="0" w:color="000000"/>
-            </w:tcBorders>
-            <w:tcMar>
-              <w:top w:w="100" w:type="dxa"/>
-              <w:left w:w="100" w:type="dxa"/>
-              <w:bottom w:w="100" w:type="dxa"/>
-              <w:right w:w="100" w:type="dxa"/>
-            </w:tcMar>
-          </w:tcPr>
-          <w:p>
-            <w:pPr>
-              <w:rPr>
-                <w:rFonts w:ascii="Arial" w:eastAsia="Times New Roman" w:hAnsi="Arial" w:cs="Arial"/>
-                <w:kern w:val="0"/>
-                <w:sz w:val="16"/>
-                <w:szCs w:val="16"/>
-                <w:lang w:eastAsia="es-MX"/>
-                <w14:ligatures w14:val="none"/>
-              </w:rPr>
-            </w:pPr>
-            <w:r>
-              <w:rPr>
-                <w:rFonts w:ascii="Arial" w:eastAsia="Times New Roman" w:hAnsi="Arial" w:cs="Arial"/>
-                <w:kern w:val="0"/>
-                <w:sz w:val="16"/>
-                <w:szCs w:val="16"/>
-                <w:lang w:eastAsia="es-MX"/>
-                <w14:ligatures w14:val="none"/>
-              </w:rPr>
-              <w:t>Ver botón</w:t>
-            </w:r>
-          </w:p>
-        </w:tc>
-      </w:tr>
-      <w:tr>
-        <w:tc>
-          <w:tcPr>
-            <w:tcW w:w="0" w:type="auto"/>
-            <w:tcBorders>
-              <w:top w:val="single" w:sz="8" w:space="0" w:color="000000"/>
-              <w:left w:val="single" w:sz="8" w:space="0" w:color="000000"/>
-              <w:bottom w:val="single" w:sz="8" w:space="0" w:color="000000"/>
-              <w:right w:val="single" w:sz="4" w:space="0" w:color="000000"/>
-            </w:tcBorders>
-            <w:tcMar>
-              <w:top w:w="100" w:type="dxa"/>
-              <w:left w:w="100" w:type="dxa"/>
-              <w:bottom w:w="100" w:type="dxa"/>
-              <w:right w:w="100" w:type="dxa"/>
-            </w:tcMar>
-          </w:tcPr>
-          <w:p>
-            <w:pPr>
-              <w:rPr>
-                <w:rFonts w:ascii="Arial" w:eastAsia="Times New Roman" w:hAnsi="Arial" w:cs="Arial"/>
-                <w:color w:val="000000"/>
-                <w:kern w:val="0"/>
-                <w:sz w:val="16"/>
-                <w:szCs w:val="16"/>
-                <w:lang w:eastAsia="es-MX"/>
-                <w14:ligatures w14:val="none"/>
-              </w:rPr>
-            </w:pPr>
-            <w:r>
-              <w:rPr>
-                <w:rFonts w:ascii="Arial" w:eastAsia="Times New Roman" w:hAnsi="Arial" w:cs="Arial"/>
-                <w:color w:val="000000"/>
-                <w:kern w:val="0"/>
-                <w:sz w:val="16"/>
-                <w:szCs w:val="16"/>
-                <w:lang w:eastAsia="es-MX"/>
-                <w14:ligatures w14:val="none"/>
-              </w:rPr>
-              <w:t>5.</w:t>
-            </w:r>
-            <w:r>
-              <w:rPr>
-                <w:rFonts w:ascii="Arial" w:eastAsia="Times New Roman" w:hAnsi="Arial" w:cs="Arial"/>
-                <w:color w:val="000000"/>
-                <w:kern w:val="0"/>
-                <w:sz w:val="16"/>
-                <w:szCs w:val="16"/>
-                <w:lang w:eastAsia="es-MX"/>
-                <w14:ligatures w14:val="none"/>
-              </w:rPr>
-              <w:t>3</w:t>
-            </w:r>
-          </w:p>
-        </w:tc>
-        <w:tc>
-          <w:tcPr>
-            <w:tcW w:w="0" w:type="auto"/>
-            <w:tcBorders>
-              <w:top w:val="single" w:sz="8" w:space="0" w:color="000000"/>
-              <w:left w:val="single" w:sz="4" w:space="0" w:color="000000"/>
-              <w:bottom w:val="single" w:sz="4" w:space="0" w:color="000000"/>
-              <w:right w:val="single" w:sz="8" w:space="0" w:color="000000"/>
-            </w:tcBorders>
-            <w:tcMar>
-              <w:top w:w="100" w:type="dxa"/>
-              <w:left w:w="100" w:type="dxa"/>
-              <w:bottom w:w="100" w:type="dxa"/>
-              <w:right w:w="100" w:type="dxa"/>
-            </w:tcMar>
-          </w:tcPr>
-          <w:p>
-            <w:pPr>
-              <w:rPr>
-                <w:rFonts w:ascii="Arial" w:hAnsi="Arial" w:cs="Arial"/>
-                <w:color w:val="000000"/>
-                <w:sz w:val="16"/>
-                <w:szCs w:val="16"/>
-                <w:shd w:val="clear" w:color="auto" w:fill="FFFFFF"/>
-              </w:rPr>
-            </w:pPr>
-            <w:r>
-              <w:rPr>
-                <w:rFonts w:ascii="Arial" w:hAnsi="Arial" w:cs="Arial"/>
-                <w:color w:val="000000"/>
-                <w:sz w:val="16"/>
-                <w:szCs w:val="16"/>
-                <w:shd w:val="clear" w:color="auto" w:fill="FFFFFF"/>
-              </w:rPr>
-              <w:t>Corroborar que haya empezado a seguir al usuario</w:t>
-            </w:r>
-          </w:p>
-        </w:tc>
-        <w:tc>
-          <w:tcPr>
-            <w:tcW w:w="0" w:type="auto"/>
-            <w:tcBorders>
-              <w:top w:val="single" w:sz="8" w:space="0" w:color="000000"/>
-              <w:left w:val="single" w:sz="8" w:space="0" w:color="000000"/>
-              <w:bottom w:val="single" w:sz="8" w:space="0" w:color="000000"/>
-              <w:right w:val="single" w:sz="8" w:space="0" w:color="000000"/>
-            </w:tcBorders>
-            <w:tcMar>
-              <w:top w:w="100" w:type="dxa"/>
-              <w:left w:w="100" w:type="dxa"/>
-              <w:bottom w:w="100" w:type="dxa"/>
-              <w:right w:w="100" w:type="dxa"/>
-            </w:tcMar>
-          </w:tcPr>
-          <w:p>
-            <w:pPr>
-              <w:rPr>
-                <w:rFonts w:ascii="Arial" w:eastAsia="Times New Roman" w:hAnsi="Arial" w:cs="Arial"/>
-                <w:kern w:val="0"/>
-                <w:sz w:val="16"/>
-                <w:szCs w:val="16"/>
-                <w:lang w:eastAsia="es-MX"/>
-                <w14:ligatures w14:val="none"/>
-              </w:rPr>
-            </w:pPr>
-            <w:r>
-              <w:rPr>
-                <w:rFonts w:ascii="Arial" w:eastAsia="Times New Roman" w:hAnsi="Arial" w:cs="Arial"/>
-                <w:kern w:val="0"/>
-                <w:sz w:val="16"/>
-                <w:szCs w:val="16"/>
-                <w:lang w:eastAsia="es-MX"/>
-                <w14:ligatures w14:val="none"/>
-              </w:rPr>
-              <w:t>Haber apretado el botón para comenzar a seguirlo</w:t>
-            </w:r>
-          </w:p>
-        </w:tc>
-        <w:tc>
-          <w:tcPr>
-            <w:tcW w:w="0" w:type="auto"/>
-            <w:tcBorders>
-              <w:top w:val="single" w:sz="8" w:space="0" w:color="000000"/>
-              <w:left w:val="single" w:sz="8" w:space="0" w:color="000000"/>
-              <w:bottom w:val="single" w:sz="8" w:space="0" w:color="000000"/>
-              <w:right w:val="single" w:sz="8" w:space="0" w:color="000000"/>
-            </w:tcBorders>
-            <w:tcMar>
-              <w:top w:w="100" w:type="dxa"/>
-              <w:left w:w="100" w:type="dxa"/>
-              <w:bottom w:w="100" w:type="dxa"/>
-              <w:right w:w="100" w:type="dxa"/>
-            </w:tcMar>
-          </w:tcPr>
-          <w:p>
-            <w:pPr>
-              <w:rPr>
-                <w:rFonts w:ascii="Arial" w:eastAsia="Times New Roman" w:hAnsi="Arial" w:cs="Arial"/>
-                <w:kern w:val="0"/>
-                <w:sz w:val="16"/>
-                <w:szCs w:val="16"/>
-                <w:lang w:eastAsia="es-MX"/>
-                <w14:ligatures w14:val="none"/>
-              </w:rPr>
-            </w:pPr>
-            <w:r>
-              <w:rPr>
-                <w:rFonts w:ascii="Arial" w:eastAsia="Times New Roman" w:hAnsi="Arial" w:cs="Arial"/>
-                <w:kern w:val="0"/>
-                <w:sz w:val="16"/>
-                <w:szCs w:val="16"/>
-                <w:lang w:eastAsia="es-MX"/>
-                <w14:ligatures w14:val="none"/>
-              </w:rPr>
-              <w:t>Click en boton “seguir usuario”</w:t>
-            </w:r>
-          </w:p>
-        </w:tc>
-        <w:tc>
-          <w:tcPr>
-            <w:tcW w:w="0" w:type="auto"/>
-            <w:tcBorders>
-              <w:top w:val="single" w:sz="8" w:space="0" w:color="000000"/>
-              <w:left w:val="single" w:sz="8" w:space="0" w:color="000000"/>
-              <w:bottom w:val="single" w:sz="8" w:space="0" w:color="000000"/>
-              <w:right w:val="single" w:sz="8" w:space="0" w:color="000000"/>
-            </w:tcBorders>
-            <w:tcMar>
-              <w:top w:w="100" w:type="dxa"/>
-              <w:left w:w="100" w:type="dxa"/>
-              <w:bottom w:w="100" w:type="dxa"/>
-              <w:right w:w="100" w:type="dxa"/>
-            </w:tcMar>
-          </w:tcPr>
-          <w:p>
-            <w:pPr>
-              <w:rPr>
-                <w:rFonts w:ascii="Arial" w:eastAsia="Times New Roman" w:hAnsi="Arial" w:cs="Arial"/>
-                <w:kern w:val="0"/>
-                <w:sz w:val="16"/>
-                <w:szCs w:val="16"/>
-                <w:lang w:eastAsia="es-MX"/>
-                <w14:ligatures w14:val="none"/>
-              </w:rPr>
-            </w:pPr>
-            <w:r>
-              <w:rPr>
-                <w:rFonts w:ascii="Arial" w:eastAsia="Times New Roman" w:hAnsi="Arial" w:cs="Arial"/>
-                <w:kern w:val="0"/>
-                <w:sz w:val="16"/>
-                <w:szCs w:val="16"/>
-                <w:lang w:eastAsia="es-MX"/>
-                <w14:ligatures w14:val="none"/>
-              </w:rPr>
-              <w:t>El usuario es comenzado a seguir</w:t>
+              <w:t>Comenzar a seguir al usuario</w:t>
             </w:r>
           </w:p>
         </w:tc>
